--- a/Documentatie/Rick/Technisch Ontwerp_rick_v1.0.docx
+++ b/Documentatie/Rick/Technisch Ontwerp_rick_v1.0.docx
@@ -157,37 +157,16 @@
       </w:r>
       <w:r>
         <w:tab/>
-        <w:t>[</w:t>
-      </w:r>
-      <w:proofErr w:type="spellStart"/>
-      <w:r>
-        <w:t>M.van</w:t>
-      </w:r>
-      <w:proofErr w:type="spellEnd"/>
-      <w:r>
-        <w:t xml:space="preserve"> Leeuwen, </w:t>
-      </w:r>
-      <w:proofErr w:type="spellStart"/>
-      <w:r>
-        <w:t>N.Ak</w:t>
+        <w:t>[M.van Leeuwen, N.Ak</w:t>
       </w:r>
       <w:r>
         <w:t>erboom</w:t>
       </w:r>
-      <w:proofErr w:type="spellEnd"/>
-      <w:r>
-        <w:t xml:space="preserve">, </w:t>
-      </w:r>
-      <w:proofErr w:type="spellStart"/>
-      <w:r>
-        <w:t>R</w:t>
-      </w:r>
-      <w:r>
-        <w:t>.van</w:t>
-      </w:r>
-      <w:proofErr w:type="spellEnd"/>
-      <w:r>
-        <w:t xml:space="preserve"> Stijn</w:t>
+      <w:r>
+        <w:t>, R</w:t>
+      </w:r>
+      <w:r>
+        <w:t>.van Stijn</w:t>
       </w:r>
       <w:r>
         <w:t>, Redouan</w:t>
@@ -284,7 +263,7 @@
       <w:sdtContent>
         <w:p>
           <w:pPr>
-            <w:pStyle w:val="Kopvaninhoudsopgave"/>
+            <w:pStyle w:val="TOCHeading"/>
           </w:pPr>
           <w:r>
             <w:t>Inhoud</w:t>
@@ -292,7 +271,7 @@
         </w:p>
         <w:p>
           <w:pPr>
-            <w:pStyle w:val="Inhopg1"/>
+            <w:pStyle w:val="TOC1"/>
             <w:tabs>
               <w:tab w:val="left" w:pos="440"/>
               <w:tab w:val="right" w:leader="dot" w:pos="9062"/>
@@ -373,7 +352,7 @@
         </w:p>
         <w:p>
           <w:pPr>
-            <w:pStyle w:val="Inhopg1"/>
+            <w:pStyle w:val="TOC1"/>
             <w:tabs>
               <w:tab w:val="left" w:pos="440"/>
               <w:tab w:val="right" w:leader="dot" w:pos="9062"/>
@@ -423,7 +402,7 @@
         </w:p>
         <w:p>
           <w:pPr>
-            <w:pStyle w:val="Inhopg1"/>
+            <w:pStyle w:val="TOC1"/>
             <w:tabs>
               <w:tab w:val="left" w:pos="440"/>
               <w:tab w:val="right" w:leader="dot" w:pos="9062"/>
@@ -473,7 +452,7 @@
         </w:p>
         <w:p>
           <w:pPr>
-            <w:pStyle w:val="Inhopg1"/>
+            <w:pStyle w:val="TOC1"/>
             <w:tabs>
               <w:tab w:val="left" w:pos="440"/>
               <w:tab w:val="right" w:leader="dot" w:pos="9062"/>
@@ -546,7 +525,7 @@
     </w:p>
     <w:p>
       <w:pPr>
-        <w:pStyle w:val="Kop1"/>
+        <w:pStyle w:val="Heading1"/>
         <w:shd w:val="clear" w:color="auto" w:fill="FFFFFF" w:themeFill="background1"/>
         <w:rPr>
           <w:color w:val="000000" w:themeColor="text1"/>
@@ -605,8 +584,6 @@
           <w:sz w:val="36"/>
         </w:rPr>
       </w:pPr>
-      <w:bookmarkStart w:id="1" w:name="_GoBack"/>
-      <w:bookmarkEnd w:id="1"/>
     </w:p>
     <w:p>
       <w:r>
@@ -617,11 +594,11 @@
         <w:drawing>
           <wp:anchor distT="0" distB="0" distL="114300" distR="114300" simplePos="0" relativeHeight="251659264" behindDoc="0" locked="0" layoutInCell="1" allowOverlap="1">
             <wp:simplePos x="0" y="0"/>
-            <wp:positionH relativeFrom="margin">
-              <wp:align>center</wp:align>
+            <wp:positionH relativeFrom="page">
+              <wp:align>right</wp:align>
             </wp:positionH>
             <wp:positionV relativeFrom="paragraph">
-              <wp:posOffset>385445</wp:posOffset>
+              <wp:posOffset>283845</wp:posOffset>
             </wp:positionV>
             <wp:extent cx="7035758" cy="2842260"/>
             <wp:effectExtent l="0" t="0" r="0" b="0"/>
@@ -702,17 +679,18 @@
     <w:p/>
     <w:p>
       <w:pPr>
-        <w:pStyle w:val="Kop1"/>
+        <w:pStyle w:val="Heading1"/>
         <w:shd w:val="clear" w:color="auto" w:fill="FFFFFF" w:themeFill="background1"/>
         <w:rPr>
           <w:color w:val="000000" w:themeColor="text1"/>
         </w:rPr>
       </w:pPr>
-      <w:bookmarkStart w:id="2" w:name="_Toc355538"/>
+      <w:bookmarkStart w:id="1" w:name="_Toc355538"/>
       <w:r>
         <w:rPr>
           <w:color w:val="000000" w:themeColor="text1"/>
         </w:rPr>
+        <w:lastRenderedPageBreak/>
         <w:t>2</w:t>
       </w:r>
       <w:r>
@@ -733,7 +711,7 @@
         </w:rPr>
         <w:t>2</w:t>
       </w:r>
-      <w:bookmarkEnd w:id="2"/>
+      <w:bookmarkEnd w:id="1"/>
     </w:p>
     <w:p/>
     <w:p>
@@ -753,6 +731,7 @@
     </w:p>
     <w:p/>
     <w:p>
+      <w:bookmarkStart w:id="2" w:name="_GoBack"/>
       <w:r>
         <w:rPr>
           <w:noProof/>
@@ -793,6 +772,7 @@
           </wp:inline>
         </w:drawing>
       </w:r>
+      <w:bookmarkEnd w:id="2"/>
     </w:p>
     <w:sectPr>
       <w:footerReference w:type="default" r:id="rId11"/>
@@ -845,7 +825,7 @@
     <w:sdtContent>
       <w:p>
         <w:pPr>
-          <w:pStyle w:val="Voettekst"/>
+          <w:pStyle w:val="Footer"/>
           <w:jc w:val="right"/>
         </w:pPr>
         <w:r>
@@ -868,7 +848,7 @@
   </w:sdt>
   <w:p>
     <w:pPr>
-      <w:pStyle w:val="Voettekst"/>
+      <w:pStyle w:val="Footer"/>
     </w:pPr>
     <w:r>
       <w:t>[M.van Leeuwen, N.Akenboom, K.Kader]</w:t>
@@ -1132,7 +1112,7 @@
       </w:pPr>
     </w:pPrDefault>
   </w:docDefaults>
-  <w:latentStyles w:defLockedState="0" w:defUIPriority="99" w:defSemiHidden="0" w:defUnhideWhenUsed="0" w:defQFormat="0" w:count="375">
+  <w:latentStyles w:defLockedState="0" w:defUIPriority="99" w:defSemiHidden="0" w:defUnhideWhenUsed="0" w:defQFormat="0" w:count="376">
     <w:lsdException w:name="Normal" w:uiPriority="0" w:qFormat="1"/>
     <w:lsdException w:name="heading 1" w:uiPriority="9" w:qFormat="1"/>
     <w:lsdException w:name="heading 2" w:semiHidden="1" w:uiPriority="9" w:unhideWhenUsed="1" w:qFormat="1"/>
@@ -1238,7 +1218,6 @@
     <w:lsdException w:name="HTML Sample" w:semiHidden="1" w:unhideWhenUsed="1"/>
     <w:lsdException w:name="HTML Typewriter" w:semiHidden="1" w:unhideWhenUsed="1"/>
     <w:lsdException w:name="HTML Variable" w:semiHidden="1" w:unhideWhenUsed="1"/>
-    <w:lsdException w:name="Normal Table" w:semiHidden="1" w:unhideWhenUsed="1"/>
     <w:lsdException w:name="annotation subject" w:semiHidden="1" w:unhideWhenUsed="1"/>
     <w:lsdException w:name="No List" w:semiHidden="1" w:unhideWhenUsed="1"/>
     <w:lsdException w:name="Outline List 1" w:semiHidden="1" w:unhideWhenUsed="1"/>
@@ -1285,10 +1264,8 @@
     <w:lsdException w:name="Table Subtle 2" w:semiHidden="1" w:unhideWhenUsed="1"/>
     <w:lsdException w:name="Table Web 1" w:semiHidden="1" w:unhideWhenUsed="1"/>
     <w:lsdException w:name="Table Web 2" w:semiHidden="1" w:unhideWhenUsed="1"/>
-    <w:lsdException w:name="Table Web 3" w:semiHidden="1" w:unhideWhenUsed="1"/>
     <w:lsdException w:name="Balloon Text" w:semiHidden="1" w:unhideWhenUsed="1"/>
     <w:lsdException w:name="Table Grid" w:uiPriority="39"/>
-    <w:lsdException w:name="Table Theme" w:semiHidden="1" w:unhideWhenUsed="1"/>
     <w:lsdException w:name="Placeholder Text" w:semiHidden="1"/>
     <w:lsdException w:name="No Spacing" w:uiPriority="1" w:qFormat="1"/>
     <w:lsdException w:name="Light Shading" w:uiPriority="60"/>
@@ -1508,16 +1485,17 @@
     <w:lsdException w:name="Smart Hyperlink" w:semiHidden="1" w:unhideWhenUsed="1"/>
     <w:lsdException w:name="Hashtag" w:semiHidden="1" w:unhideWhenUsed="1"/>
     <w:lsdException w:name="Unresolved Mention" w:semiHidden="1" w:unhideWhenUsed="1"/>
+    <w:lsdException w:name="Smart Link" w:semiHidden="1" w:unhideWhenUsed="1"/>
   </w:latentStyles>
-  <w:style w:type="paragraph" w:default="1" w:styleId="Standaard">
+  <w:style w:type="paragraph" w:default="1" w:styleId="Normal">
     <w:name w:val="Normal"/>
     <w:qFormat/>
   </w:style>
-  <w:style w:type="paragraph" w:styleId="Kop1">
+  <w:style w:type="paragraph" w:styleId="Heading1">
     <w:name w:val="heading 1"/>
-    <w:basedOn w:val="Standaard"/>
-    <w:next w:val="Standaard"/>
-    <w:link w:val="Kop1Char"/>
+    <w:basedOn w:val="Normal"/>
+    <w:next w:val="Normal"/>
+    <w:link w:val="Heading1Char"/>
     <w:uiPriority w:val="9"/>
     <w:qFormat/>
     <w:rsid w:val="00351FEE"/>
@@ -1534,13 +1512,13 @@
       <w:szCs w:val="32"/>
     </w:rPr>
   </w:style>
-  <w:style w:type="character" w:default="1" w:styleId="Standaardalinea-lettertype">
+  <w:style w:type="character" w:default="1" w:styleId="DefaultParagraphFont">
     <w:name w:val="Default Paragraph Font"/>
     <w:uiPriority w:val="1"/>
     <w:semiHidden/>
     <w:unhideWhenUsed/>
   </w:style>
-  <w:style w:type="table" w:default="1" w:styleId="Standaardtabel">
+  <w:style w:type="table" w:default="1" w:styleId="TableNormal">
     <w:name w:val="Normal Table"/>
     <w:uiPriority w:val="99"/>
     <w:semiHidden/>
@@ -1555,16 +1533,16 @@
       </w:tblCellMar>
     </w:tblPr>
   </w:style>
-  <w:style w:type="numbering" w:default="1" w:styleId="Geenlijst">
+  <w:style w:type="numbering" w:default="1" w:styleId="NoList">
     <w:name w:val="No List"/>
     <w:uiPriority w:val="99"/>
     <w:semiHidden/>
     <w:unhideWhenUsed/>
   </w:style>
-  <w:style w:type="character" w:customStyle="1" w:styleId="Kop1Char">
-    <w:name w:val="Kop 1 Char"/>
-    <w:basedOn w:val="Standaardalinea-lettertype"/>
-    <w:link w:val="Kop1"/>
+  <w:style w:type="character" w:customStyle="1" w:styleId="Heading1Char">
+    <w:name w:val="Heading 1 Char"/>
+    <w:basedOn w:val="DefaultParagraphFont"/>
+    <w:link w:val="Heading1"/>
     <w:uiPriority w:val="9"/>
     <w:rsid w:val="00351FEE"/>
     <w:rPr>
@@ -1574,10 +1552,10 @@
       <w:szCs w:val="32"/>
     </w:rPr>
   </w:style>
-  <w:style w:type="paragraph" w:styleId="Kopvaninhoudsopgave">
+  <w:style w:type="paragraph" w:styleId="TOCHeading">
     <w:name w:val="TOC Heading"/>
-    <w:basedOn w:val="Kop1"/>
-    <w:next w:val="Standaard"/>
+    <w:basedOn w:val="Heading1"/>
+    <w:next w:val="Normal"/>
     <w:uiPriority w:val="39"/>
     <w:unhideWhenUsed/>
     <w:qFormat/>
@@ -1589,10 +1567,10 @@
       <w:lang w:eastAsia="nl-NL"/>
     </w:rPr>
   </w:style>
-  <w:style w:type="paragraph" w:styleId="Inhopg1">
+  <w:style w:type="paragraph" w:styleId="TOC1">
     <w:name w:val="toc 1"/>
-    <w:basedOn w:val="Standaard"/>
-    <w:next w:val="Standaard"/>
+    <w:basedOn w:val="Normal"/>
+    <w:next w:val="Normal"/>
     <w:autoRedefine/>
     <w:uiPriority w:val="39"/>
     <w:unhideWhenUsed/>
@@ -1603,7 +1581,7 @@
   </w:style>
   <w:style w:type="character" w:styleId="Hyperlink">
     <w:name w:val="Hyperlink"/>
-    <w:basedOn w:val="Standaardalinea-lettertype"/>
+    <w:basedOn w:val="DefaultParagraphFont"/>
     <w:uiPriority w:val="99"/>
     <w:unhideWhenUsed/>
     <w:rsid w:val="00CD68E0"/>
@@ -1612,10 +1590,10 @@
       <w:u w:val="single"/>
     </w:rPr>
   </w:style>
-  <w:style w:type="paragraph" w:styleId="Koptekst">
+  <w:style w:type="paragraph" w:styleId="Header">
     <w:name w:val="header"/>
-    <w:basedOn w:val="Standaard"/>
-    <w:link w:val="KoptekstChar"/>
+    <w:basedOn w:val="Normal"/>
+    <w:link w:val="HeaderChar"/>
     <w:uiPriority w:val="99"/>
     <w:unhideWhenUsed/>
     <w:rsid w:val="00CD68E0"/>
@@ -1627,17 +1605,17 @@
       <w:spacing w:after="0" w:line="240" w:lineRule="auto"/>
     </w:pPr>
   </w:style>
-  <w:style w:type="character" w:customStyle="1" w:styleId="KoptekstChar">
-    <w:name w:val="Koptekst Char"/>
-    <w:basedOn w:val="Standaardalinea-lettertype"/>
-    <w:link w:val="Koptekst"/>
+  <w:style w:type="character" w:customStyle="1" w:styleId="HeaderChar">
+    <w:name w:val="Header Char"/>
+    <w:basedOn w:val="DefaultParagraphFont"/>
+    <w:link w:val="Header"/>
     <w:uiPriority w:val="99"/>
     <w:rsid w:val="00CD68E0"/>
   </w:style>
-  <w:style w:type="paragraph" w:styleId="Voettekst">
+  <w:style w:type="paragraph" w:styleId="Footer">
     <w:name w:val="footer"/>
-    <w:basedOn w:val="Standaard"/>
-    <w:link w:val="VoettekstChar"/>
+    <w:basedOn w:val="Normal"/>
+    <w:link w:val="FooterChar"/>
     <w:uiPriority w:val="99"/>
     <w:unhideWhenUsed/>
     <w:rsid w:val="00CD68E0"/>
@@ -1649,14 +1627,14 @@
       <w:spacing w:after="0" w:line="240" w:lineRule="auto"/>
     </w:pPr>
   </w:style>
-  <w:style w:type="character" w:customStyle="1" w:styleId="VoettekstChar">
-    <w:name w:val="Voettekst Char"/>
-    <w:basedOn w:val="Standaardalinea-lettertype"/>
-    <w:link w:val="Voettekst"/>
+  <w:style w:type="character" w:customStyle="1" w:styleId="FooterChar">
+    <w:name w:val="Footer Char"/>
+    <w:basedOn w:val="DefaultParagraphFont"/>
+    <w:link w:val="Footer"/>
     <w:uiPriority w:val="99"/>
     <w:rsid w:val="00CD68E0"/>
   </w:style>
-  <w:style w:type="paragraph" w:styleId="Geenafstand">
+  <w:style w:type="paragraph" w:styleId="NoSpacing">
     <w:name w:val="No Spacing"/>
     <w:uiPriority w:val="1"/>
     <w:qFormat/>
@@ -1665,11 +1643,11 @@
       <w:spacing w:after="0" w:line="240" w:lineRule="auto"/>
     </w:pPr>
   </w:style>
-  <w:style w:type="paragraph" w:styleId="Titel">
+  <w:style w:type="paragraph" w:styleId="Title">
     <w:name w:val="Title"/>
-    <w:basedOn w:val="Standaard"/>
-    <w:next w:val="Standaard"/>
-    <w:link w:val="TitelChar"/>
+    <w:basedOn w:val="Normal"/>
+    <w:next w:val="Normal"/>
+    <w:link w:val="TitleChar"/>
     <w:uiPriority w:val="10"/>
     <w:qFormat/>
     <w:rsid w:val="00DC7A8D"/>
@@ -1685,10 +1663,10 @@
       <w:szCs w:val="56"/>
     </w:rPr>
   </w:style>
-  <w:style w:type="character" w:customStyle="1" w:styleId="TitelChar">
-    <w:name w:val="Titel Char"/>
-    <w:basedOn w:val="Standaardalinea-lettertype"/>
-    <w:link w:val="Titel"/>
+  <w:style w:type="character" w:customStyle="1" w:styleId="TitleChar">
+    <w:name w:val="Title Char"/>
+    <w:basedOn w:val="DefaultParagraphFont"/>
+    <w:link w:val="Title"/>
     <w:uiPriority w:val="10"/>
     <w:rsid w:val="00DC7A8D"/>
     <w:rPr>
@@ -1699,9 +1677,9 @@
       <w:szCs w:val="56"/>
     </w:rPr>
   </w:style>
-  <w:style w:type="paragraph" w:styleId="Lijstalinea">
+  <w:style w:type="paragraph" w:styleId="ListParagraph">
     <w:name w:val="List Paragraph"/>
-    <w:basedOn w:val="Standaard"/>
+    <w:basedOn w:val="Normal"/>
     <w:uiPriority w:val="34"/>
     <w:qFormat/>
     <w:rsid w:val="00D91586"/>
@@ -1710,6 +1688,36 @@
       <w:ind w:left="720"/>
       <w:contextualSpacing/>
     </w:pPr>
+  </w:style>
+  <w:style w:type="paragraph" w:styleId="BalloonText">
+    <w:name w:val="Balloon Text"/>
+    <w:basedOn w:val="Normal"/>
+    <w:link w:val="BalloonTextChar"/>
+    <w:uiPriority w:val="99"/>
+    <w:semiHidden/>
+    <w:unhideWhenUsed/>
+    <w:rsid w:val="00422C7F"/>
+    <w:pPr>
+      <w:spacing w:after="0" w:line="240" w:lineRule="auto"/>
+    </w:pPr>
+    <w:rPr>
+      <w:rFonts w:ascii="Segoe UI" w:hAnsi="Segoe UI" w:cs="Segoe UI"/>
+      <w:sz w:val="18"/>
+      <w:szCs w:val="18"/>
+    </w:rPr>
+  </w:style>
+  <w:style w:type="character" w:customStyle="1" w:styleId="BalloonTextChar">
+    <w:name w:val="Balloon Text Char"/>
+    <w:basedOn w:val="DefaultParagraphFont"/>
+    <w:link w:val="BalloonText"/>
+    <w:uiPriority w:val="99"/>
+    <w:semiHidden/>
+    <w:rsid w:val="00422C7F"/>
+    <w:rPr>
+      <w:rFonts w:ascii="Segoe UI" w:hAnsi="Segoe UI" w:cs="Segoe UI"/>
+      <w:sz w:val="18"/>
+      <w:szCs w:val="18"/>
+    </w:rPr>
   </w:style>
 </w:styles>
 </file>
@@ -2014,7 +2022,7 @@
 </file>
 
 <file path=customXml/itemProps1.xml><?xml version="1.0" encoding="utf-8"?>
-<ds:datastoreItem xmlns:ds="http://schemas.openxmlformats.org/officeDocument/2006/customXml" ds:itemID="{B1449EE3-5A8D-47FF-9248-44A62151C529}">
+<ds:datastoreItem xmlns:ds="http://schemas.openxmlformats.org/officeDocument/2006/customXml" ds:itemID="{C56DD7D8-6C00-47B8-A2C4-FC8DF4CBE2AB}">
   <ds:schemaRefs>
     <ds:schemaRef ds:uri="http://schemas.openxmlformats.org/officeDocument/2006/bibliography"/>
   </ds:schemaRefs>
